--- a/contract.docx
+++ b/contract.docx
@@ -5,7 +5,7 @@
     <w:p>
       <w:pPr>
         <w:rPr>
-          <w:rFonts w:ascii="Menlo" w:hAnsi="Menlo" w:cs="Menlo" w:hint="eastAsia"/>
+          <w:rFonts w:ascii="Menlo" w:hAnsi="Menlo" w:cs="Menlo"/>
           <w:color w:val="643820"/>
           <w:kern w:val="0"/>
           <w:sz w:val="28"/>
@@ -26,7 +26,7 @@
     <w:p>
       <w:pPr>
         <w:rPr>
-          <w:rFonts w:ascii="Menlo" w:hAnsi="Menlo" w:cs="Menlo" w:hint="eastAsia"/>
+          <w:rFonts w:ascii="Menlo" w:hAnsi="Menlo" w:cs="Menlo"/>
           <w:color w:val="643820"/>
           <w:kern w:val="0"/>
           <w:sz w:val="28"/>
@@ -58,7 +58,7 @@
     <w:p>
       <w:pPr>
         <w:rPr>
-          <w:rFonts w:ascii="Menlo" w:hAnsi="Menlo" w:cs="Menlo" w:hint="eastAsia"/>
+          <w:rFonts w:ascii="Menlo" w:hAnsi="Menlo" w:cs="Menlo"/>
           <w:color w:val="643820"/>
           <w:kern w:val="0"/>
           <w:sz w:val="28"/>
@@ -149,11 +149,6 @@
       </w:pPr>
     </w:p>
     <w:p>
-      <w:pPr>
-        <w:rPr>
-          <w:rFonts w:hint="eastAsia"/>
-        </w:rPr>
-      </w:pPr>
       <w:hyperlink r:id="rId5" w:history="1">
         <w:r>
           <w:rPr>
@@ -163,11 +158,21 @@
             <w:sz w:val="28"/>
             <w:szCs w:val="28"/>
           </w:rPr>
-          <w:t>链接</w:t>
+          <w:t>链</w:t>
+        </w:r>
+        <w:bookmarkStart w:id="0" w:name="_GoBack"/>
+        <w:bookmarkEnd w:id="0"/>
+        <w:r>
+          <w:rPr>
+            <w:rStyle w:val="a5"/>
+            <w:rFonts w:ascii="Menlo" w:hAnsi="Menlo" w:cs="Menlo"/>
+            <w:kern w:val="0"/>
+            <w:sz w:val="28"/>
+            <w:szCs w:val="28"/>
+          </w:rPr>
+          <w:t>接</w:t>
         </w:r>
       </w:hyperlink>
-      <w:bookmarkStart w:id="0" w:name="_GoBack"/>
-      <w:bookmarkEnd w:id="0"/>
     </w:p>
     <w:sectPr>
       <w:pgSz w:w="12240" w:h="15840"/>
@@ -8583,6 +8588,18 @@
       <w:u w:val="single"/>
     </w:rPr>
   </w:style>
+  <w:style w:type="character" w:styleId="a6">
+    <w:name w:val="FollowedHyperlink"/>
+    <w:basedOn w:val="a0"/>
+    <w:uiPriority w:val="99"/>
+    <w:semiHidden/>
+    <w:unhideWhenUsed/>
+    <w:rsid w:val="002134E5"/>
+    <w:rPr>
+      <w:color w:val="954F72" w:themeColor="followedHyperlink"/>
+      <w:u w:val="single"/>
+    </w:rPr>
+  </w:style>
 </w:styles>
 </file>
 

--- a/contract.docx
+++ b/contract.docx
@@ -2,27 +2,6 @@
 <file path=word/document.xml><?xml version="1.0" encoding="utf-8"?>
 <w:document xmlns:wpc="http://schemas.microsoft.com/office/word/2010/wordprocessingCanvas" xmlns:mo="http://schemas.microsoft.com/office/mac/office/2008/main" xmlns:mc="http://schemas.openxmlformats.org/markup-compatibility/2006" xmlns:mv="urn:schemas-microsoft-com:mac:vml" xmlns:o="urn:schemas-microsoft-com:office:office" xmlns:r="http://schemas.openxmlformats.org/officeDocument/2006/relationships" xmlns:m="http://schemas.openxmlformats.org/officeDocument/2006/math" xmlns:v="urn:schemas-microsoft-com:vml" xmlns:wp14="http://schemas.microsoft.com/office/word/2010/wordprocessingDrawing" xmlns:wp="http://schemas.openxmlformats.org/drawingml/2006/wordprocessingDrawing" xmlns:w10="urn:schemas-microsoft-com:office:word" xmlns:w="http://schemas.openxmlformats.org/wordprocessingml/2006/main" xmlns:w14="http://schemas.microsoft.com/office/word/2010/wordml" xmlns:w15="http://schemas.microsoft.com/office/word/2012/wordml" xmlns:wpg="http://schemas.microsoft.com/office/word/2010/wordprocessingGroup" xmlns:wpi="http://schemas.microsoft.com/office/word/2010/wordprocessingInk" xmlns:wne="http://schemas.microsoft.com/office/word/2006/wordml" xmlns:wps="http://schemas.microsoft.com/office/word/2010/wordprocessingShape" mc:Ignorable="w14 w15 wp14">
   <w:body>
-    <w:p>
-      <w:pPr>
-        <w:rPr>
-          <w:rFonts w:ascii="Menlo" w:hAnsi="Menlo" w:cs="Menlo"/>
-          <w:color w:val="643820"/>
-          <w:kern w:val="0"/>
-          <w:sz w:val="28"/>
-          <w:szCs w:val="28"/>
-        </w:rPr>
-      </w:pPr>
-      <w:r>
-        <w:rPr>
-          <w:rFonts w:ascii="Menlo" w:hAnsi="Menlo" w:cs="Menlo" w:hint="eastAsia"/>
-          <w:color w:val="643820"/>
-          <w:kern w:val="0"/>
-          <w:sz w:val="28"/>
-          <w:szCs w:val="28"/>
-        </w:rPr>
-        <w:t>问题反馈：</w:t>
-      </w:r>
-    </w:p>
     <w:p>
       <w:pPr>
         <w:rPr>
@@ -149,30 +128,8 @@
       </w:pPr>
     </w:p>
     <w:p>
-      <w:hyperlink r:id="rId5" w:history="1">
-        <w:r>
-          <w:rPr>
-            <w:rStyle w:val="a5"/>
-            <w:rFonts w:ascii="Menlo" w:hAnsi="Menlo" w:cs="Menlo"/>
-            <w:kern w:val="0"/>
-            <w:sz w:val="28"/>
-            <w:szCs w:val="28"/>
-          </w:rPr>
-          <w:t>链</w:t>
-        </w:r>
-        <w:bookmarkStart w:id="0" w:name="_GoBack"/>
-        <w:bookmarkEnd w:id="0"/>
-        <w:r>
-          <w:rPr>
-            <w:rStyle w:val="a5"/>
-            <w:rFonts w:ascii="Menlo" w:hAnsi="Menlo" w:cs="Menlo"/>
-            <w:kern w:val="0"/>
-            <w:sz w:val="28"/>
-            <w:szCs w:val="28"/>
-          </w:rPr>
-          <w:t>接</w:t>
-        </w:r>
-      </w:hyperlink>
+      <w:bookmarkStart w:id="0" w:name="_GoBack"/>
+      <w:bookmarkEnd w:id="0"/>
     </w:p>
     <w:sectPr>
       <w:pgSz w:w="12240" w:h="15840"/>

--- a/contract.docx
+++ b/contract.docx
@@ -113,8 +113,10 @@
           <w:sz w:val="28"/>
           <w:szCs w:val="28"/>
         </w:rPr>
-        <w:t>337426284</w:t>
+        <w:t>2472893895</w:t>
       </w:r>
+      <w:bookmarkStart w:id="0" w:name="_GoBack"/>
+      <w:bookmarkEnd w:id="0"/>
     </w:p>
     <w:p>
       <w:pPr>
@@ -127,10 +129,7 @@
         </w:rPr>
       </w:pPr>
     </w:p>
-    <w:p>
-      <w:bookmarkStart w:id="0" w:name="_GoBack"/>
-      <w:bookmarkEnd w:id="0"/>
-    </w:p>
+    <w:p/>
     <w:sectPr>
       <w:pgSz w:w="12240" w:h="15840"/>
       <w:pgMar w:top="1440" w:right="1800" w:bottom="1440" w:left="1800" w:header="720" w:footer="720" w:gutter="0"/>
